--- a/Semana05/Caso02/REGISTRAR-VENTA.docx
+++ b/Semana05/Caso02/REGISTRAR-VENTA.docx
@@ -1195,10 +1195,10 @@
           <w:lang w:val="es-ES"/>
         </w:rPr>
         <w:drawing>
-          <wp:inline distT="0" distB="0" distL="0" distR="0" wp14:anchorId="323E463A" wp14:editId="1C6343B7">
-            <wp:extent cx="5612130" cy="3180080"/>
-            <wp:effectExtent l="0" t="0" r="7620" b="1270"/>
-            <wp:docPr id="2" name="Imagen 2"/>
+          <wp:inline distT="0" distB="0" distL="0" distR="0" wp14:anchorId="1E1A43B9" wp14:editId="51E0FED4">
+            <wp:extent cx="5025046" cy="2844000"/>
+            <wp:effectExtent l="0" t="0" r="4445" b="0"/>
+            <wp:docPr id="4" name="Imagen 4"/>
             <wp:cNvGraphicFramePr>
               <a:graphicFrameLocks xmlns:a="http://schemas.openxmlformats.org/drawingml/2006/main" noChangeAspect="1"/>
             </wp:cNvGraphicFramePr>
@@ -1218,7 +1218,7 @@
                   <pic:spPr>
                     <a:xfrm>
                       <a:off x="0" y="0"/>
-                      <a:ext cx="5612130" cy="3180080"/>
+                      <a:ext cx="5025046" cy="2844000"/>
                     </a:xfrm>
                     <a:prstGeom prst="rect">
                       <a:avLst/>
@@ -1238,49 +1238,104 @@
           <w:lang w:val="es-ES"/>
         </w:rPr>
       </w:pPr>
+      <w:r>
+        <w:rPr>
+          <w:lang w:val="es-ES"/>
+        </w:rPr>
+        <w:t>Diagrama de Secuencia</w:t>
+      </w:r>
+    </w:p>
+    <w:p>
+      <w:pPr>
+        <w:rPr>
+          <w:lang w:val="es-ES"/>
+        </w:rPr>
+      </w:pPr>
       <w:bookmarkStart w:id="0" w:name="_GoBack"/>
       <w:bookmarkEnd w:id="0"/>
+    </w:p>
+    <w:p>
+      <w:pPr>
+        <w:rPr>
+          <w:lang w:val="es-ES"/>
+        </w:rPr>
+      </w:pPr>
+    </w:p>
+    <w:p>
+      <w:pPr>
+        <w:pStyle w:val="Ttulo2"/>
+        <w:rPr>
+          <w:lang w:val="es-ES"/>
+        </w:rPr>
+      </w:pPr>
       <w:r>
         <w:rPr>
           <w:lang w:val="es-ES"/>
         </w:rPr>
-        <w:t>Diagrama de Secuencia</w:t>
-      </w:r>
-    </w:p>
-    <w:p>
-      <w:pPr>
-        <w:rPr>
-          <w:lang w:val="es-ES"/>
-        </w:rPr>
-      </w:pPr>
-    </w:p>
-    <w:p>
-      <w:pPr>
-        <w:rPr>
-          <w:lang w:val="es-ES"/>
-        </w:rPr>
-      </w:pPr>
-    </w:p>
-    <w:p>
-      <w:pPr>
-        <w:pStyle w:val="Ttulo2"/>
-        <w:rPr>
-          <w:lang w:val="es-ES"/>
-        </w:rPr>
-      </w:pPr>
-      <w:r>
-        <w:rPr>
-          <w:lang w:val="es-ES"/>
-        </w:rPr>
+        <w:lastRenderedPageBreak/>
         <w:t>Modelo de Datos</w:t>
       </w:r>
     </w:p>
     <w:p>
       <w:pPr>
-        <w:rPr>
-          <w:lang w:val="es-ES"/>
-        </w:rPr>
-      </w:pPr>
+        <w:jc w:val="center"/>
+        <w:rPr>
+          <w:lang w:val="es-ES"/>
+        </w:rPr>
+      </w:pPr>
+      <w:r>
+        <w:rPr>
+          <w:noProof/>
+        </w:rPr>
+        <w:drawing>
+          <wp:inline distT="0" distB="0" distL="0" distR="0">
+            <wp:extent cx="5099837" cy="3564000"/>
+            <wp:effectExtent l="0" t="0" r="5715" b="0"/>
+            <wp:docPr id="5" name="Imagen 5"/>
+            <wp:cNvGraphicFramePr>
+              <a:graphicFrameLocks xmlns:a="http://schemas.openxmlformats.org/drawingml/2006/main" noChangeAspect="1"/>
+            </wp:cNvGraphicFramePr>
+            <a:graphic xmlns:a="http://schemas.openxmlformats.org/drawingml/2006/main">
+              <a:graphicData uri="http://schemas.openxmlformats.org/drawingml/2006/picture">
+                <pic:pic xmlns:pic="http://schemas.openxmlformats.org/drawingml/2006/picture">
+                  <pic:nvPicPr>
+                    <pic:cNvPr id="0" name="Picture 1"/>
+                    <pic:cNvPicPr>
+                      <a:picLocks noChangeAspect="1" noChangeArrowheads="1"/>
+                    </pic:cNvPicPr>
+                  </pic:nvPicPr>
+                  <pic:blipFill>
+                    <a:blip r:embed="rId6">
+                      <a:extLst>
+                        <a:ext uri="{28A0092B-C50C-407E-A947-70E740481C1C}">
+                          <a14:useLocalDpi xmlns:a14="http://schemas.microsoft.com/office/drawing/2010/main" val="0"/>
+                        </a:ext>
+                      </a:extLst>
+                    </a:blip>
+                    <a:srcRect/>
+                    <a:stretch>
+                      <a:fillRect/>
+                    </a:stretch>
+                  </pic:blipFill>
+                  <pic:spPr bwMode="auto">
+                    <a:xfrm>
+                      <a:off x="0" y="0"/>
+                      <a:ext cx="5099837" cy="3564000"/>
+                    </a:xfrm>
+                    <a:prstGeom prst="rect">
+                      <a:avLst/>
+                    </a:prstGeom>
+                    <a:noFill/>
+                    <a:ln>
+                      <a:noFill/>
+                    </a:ln>
+                  </pic:spPr>
+                </pic:pic>
+              </a:graphicData>
+            </a:graphic>
+          </wp:inline>
+        </w:drawing>
+      </w:r>
     </w:p>
     <w:p>
       <w:pPr>
@@ -1300,7 +1355,6 @@
         <w:rPr>
           <w:lang w:val="es-ES"/>
         </w:rPr>
-        <w:lastRenderedPageBreak/>
         <w:t>CU02: Registrar Pago</w:t>
       </w:r>
     </w:p>
